--- a/文档，ppt/实现测试/SE2020-G19-编码规范v0.10.docx
+++ b/文档，ppt/实现测试/SE2020-G19-编码规范v0.10.docx
@@ -123,6 +123,8 @@
         </w:rPr>
         <w:t>范</w:t>
       </w:r>
+      <w:bookmarkStart w:id="6" w:name="_GoBack"/>
+      <w:bookmarkEnd w:id="6"/>
     </w:p>
     <w:p>
       <w:pPr>
@@ -259,7 +261,7 @@
           <w:u w:val="single"/>
           <w:lang w:val="en-US" w:eastAsia="zh-CN"/>
         </w:rPr>
-        <w:t>详细设计</w:t>
+        <w:t>编码规范</w:t>
       </w:r>
       <w:r>
         <w:rPr>
@@ -269,7 +271,7 @@
           <w:szCs w:val="30"/>
           <w:u w:val="single"/>
         </w:rPr>
-        <w:t xml:space="preserve">说明 </w:t>
+        <w:t xml:space="preserve"> </w:t>
       </w:r>
     </w:p>
     <w:p>
@@ -843,8 +845,6 @@
           <w:rFonts w:hint="eastAsia"/>
         </w:rPr>
       </w:pPr>
-      <w:bookmarkStart w:id="6" w:name="_GoBack"/>
-      <w:bookmarkEnd w:id="6"/>
     </w:p>
     <w:p>
       <w:pPr>
